--- a/HW_7_OrtizBriggsKerkhove.docx
+++ b/HW_7_OrtizBriggsKerkhove.docx
@@ -156,15 +156,51 @@
           <w:rFonts w:ascii="Helvetica" w:hAnsi="Helvetica" w:cs="Helvetica"/>
           <w:sz w:val="24"/>
           <w:szCs w:val="24"/>
-        </w:rPr>
-      </w:pPr>
-      <w:r>
-        <w:rPr>
-          <w:rFonts w:ascii="Helvetica" w:hAnsi="Helvetica" w:cs="Helvetica"/>
-          <w:sz w:val="24"/>
-          <w:szCs w:val="24"/>
-        </w:rPr>
-        <w:t>Name_______________________________</w:t>
+          <w:u w:val="single"/>
+        </w:rPr>
+      </w:pPr>
+      <w:r>
+        <w:rPr>
+          <w:rFonts w:ascii="Helvetica" w:hAnsi="Helvetica" w:cs="Helvetica"/>
+          <w:sz w:val="24"/>
+          <w:szCs w:val="24"/>
+        </w:rPr>
+        <w:t>Nam</w:t>
+      </w:r>
+      <w:r>
+        <w:rPr>
+          <w:rFonts w:ascii="Helvetica" w:hAnsi="Helvetica" w:cs="Helvetica"/>
+          <w:sz w:val="24"/>
+          <w:szCs w:val="24"/>
+        </w:rPr>
+        <w:t xml:space="preserve">e: </w:t>
+      </w:r>
+      <w:r>
+        <w:rPr>
+          <w:rFonts w:ascii="Helvetica" w:hAnsi="Helvetica" w:cs="Helvetica"/>
+          <w:sz w:val="24"/>
+          <w:szCs w:val="24"/>
+          <w:u w:val="single"/>
+        </w:rPr>
+        <w:t>Briggs, Kerk</w:t>
+      </w:r>
+      <w:r>
+        <w:rPr>
+          <w:rFonts w:ascii="Helvetica" w:hAnsi="Helvetica" w:cs="Helvetica"/>
+          <w:sz w:val="24"/>
+          <w:szCs w:val="24"/>
+          <w:u w:val="single"/>
+        </w:rPr>
+        <w:t>h</w:t>
+      </w:r>
+      <w:r>
+        <w:rPr>
+          <w:rFonts w:ascii="Helvetica" w:hAnsi="Helvetica" w:cs="Helvetica"/>
+          <w:sz w:val="24"/>
+          <w:szCs w:val="24"/>
+          <w:u w:val="single"/>
+        </w:rPr>
+        <w:t>ove, Ortiz</w:t>
       </w:r>
     </w:p>
     <w:p>
@@ -1730,34 +1766,155 @@
           <w:szCs w:val="24"/>
         </w:rPr>
       </w:pPr>
-    </w:p>
-    <w:p>
-      <w:pPr>
-        <w:widowControl w:val="0"/>
-        <w:tabs>
-          <w:tab w:val="left" w:pos="720"/>
-          <w:tab w:val="left" w:pos="1440"/>
-          <w:tab w:val="left" w:pos="2160"/>
-          <w:tab w:val="left" w:pos="2880"/>
-          <w:tab w:val="left" w:pos="3600"/>
-          <w:tab w:val="left" w:pos="4320"/>
-          <w:tab w:val="left" w:pos="5040"/>
-          <w:tab w:val="left" w:pos="5760"/>
-          <w:tab w:val="left" w:pos="6480"/>
-          <w:tab w:val="left" w:pos="7200"/>
-          <w:tab w:val="left" w:pos="7920"/>
-          <w:tab w:val="left" w:pos="8640"/>
-        </w:tabs>
-        <w:autoSpaceDE w:val="0"/>
-        <w:autoSpaceDN w:val="0"/>
-        <w:adjustRightInd w:val="0"/>
-        <w:spacing w:after="0" w:line="240" w:lineRule="auto"/>
-        <w:rPr>
-          <w:rFonts w:ascii="Helvetica" w:hAnsi="Helvetica" w:cs="Helvetica"/>
-          <w:sz w:val="24"/>
-          <w:szCs w:val="24"/>
-        </w:rPr>
-      </w:pPr>
+      <w:r>
+        <w:rPr>
+          <w:rFonts w:ascii="Helvetica" w:hAnsi="Helvetica" w:cs="Helvetica"/>
+          <w:noProof/>
+          <w:sz w:val="24"/>
+          <w:szCs w:val="24"/>
+        </w:rPr>
+        <w:drawing>
+          <wp:anchor distT="0" distB="0" distL="114300" distR="114300" simplePos="0" relativeHeight="251658240" behindDoc="1" locked="0" layoutInCell="1" allowOverlap="1" wp14:anchorId="6131C1ED" wp14:editId="711F534C">
+            <wp:simplePos x="0" y="0"/>
+            <wp:positionH relativeFrom="column">
+              <wp:posOffset>0</wp:posOffset>
+            </wp:positionH>
+            <wp:positionV relativeFrom="paragraph">
+              <wp:posOffset>-635</wp:posOffset>
+            </wp:positionV>
+            <wp:extent cx="4019550" cy="3536950"/>
+            <wp:effectExtent l="0" t="0" r="0" b="6350"/>
+            <wp:wrapTopAndBottom/>
+            <wp:docPr id="7" name="Picture 7"/>
+            <wp:cNvGraphicFramePr>
+              <a:graphicFrameLocks xmlns:a="http://schemas.openxmlformats.org/drawingml/2006/main" noChangeAspect="1"/>
+            </wp:cNvGraphicFramePr>
+            <a:graphic xmlns:a="http://schemas.openxmlformats.org/drawingml/2006/main">
+              <a:graphicData uri="http://schemas.openxmlformats.org/drawingml/2006/picture">
+                <pic:pic xmlns:pic="http://schemas.openxmlformats.org/drawingml/2006/picture">
+                  <pic:nvPicPr>
+                    <pic:cNvPr id="0" name="Picture 3"/>
+                    <pic:cNvPicPr>
+                      <a:picLocks noChangeAspect="1" noChangeArrowheads="1"/>
+                    </pic:cNvPicPr>
+                  </pic:nvPicPr>
+                  <pic:blipFill>
+                    <a:blip r:embed="rId9">
+                      <a:extLst>
+                        <a:ext uri="{28A0092B-C50C-407E-A947-70E740481C1C}">
+                          <a14:useLocalDpi xmlns:a14="http://schemas.microsoft.com/office/drawing/2010/main" val="0"/>
+                        </a:ext>
+                      </a:extLst>
+                    </a:blip>
+                    <a:srcRect/>
+                    <a:stretch>
+                      <a:fillRect/>
+                    </a:stretch>
+                  </pic:blipFill>
+                  <pic:spPr bwMode="auto">
+                    <a:xfrm>
+                      <a:off x="0" y="0"/>
+                      <a:ext cx="4019550" cy="3536950"/>
+                    </a:xfrm>
+                    <a:prstGeom prst="rect">
+                      <a:avLst/>
+                    </a:prstGeom>
+                    <a:noFill/>
+                    <a:ln>
+                      <a:noFill/>
+                    </a:ln>
+                  </pic:spPr>
+                </pic:pic>
+              </a:graphicData>
+            </a:graphic>
+          </wp:anchor>
+        </w:drawing>
+      </w:r>
+    </w:p>
+    <w:p>
+      <w:pPr>
+        <w:widowControl w:val="0"/>
+        <w:tabs>
+          <w:tab w:val="left" w:pos="720"/>
+          <w:tab w:val="left" w:pos="1440"/>
+          <w:tab w:val="left" w:pos="2160"/>
+          <w:tab w:val="left" w:pos="2880"/>
+          <w:tab w:val="left" w:pos="3600"/>
+          <w:tab w:val="left" w:pos="4320"/>
+          <w:tab w:val="left" w:pos="5040"/>
+          <w:tab w:val="left" w:pos="5760"/>
+          <w:tab w:val="left" w:pos="6480"/>
+          <w:tab w:val="left" w:pos="7200"/>
+          <w:tab w:val="left" w:pos="7920"/>
+          <w:tab w:val="left" w:pos="8640"/>
+        </w:tabs>
+        <w:autoSpaceDE w:val="0"/>
+        <w:autoSpaceDN w:val="0"/>
+        <w:adjustRightInd w:val="0"/>
+        <w:spacing w:after="0" w:line="240" w:lineRule="auto"/>
+        <w:rPr>
+          <w:rFonts w:ascii="Helvetica" w:hAnsi="Helvetica" w:cs="Helvetica"/>
+          <w:sz w:val="24"/>
+          <w:szCs w:val="24"/>
+        </w:rPr>
+      </w:pPr>
+      <w:r>
+        <w:rPr>
+          <w:rFonts w:ascii="Helvetica" w:hAnsi="Helvetica" w:cs="Helvetica"/>
+          <w:noProof/>
+          <w:sz w:val="24"/>
+          <w:szCs w:val="24"/>
+        </w:rPr>
+        <w:lastRenderedPageBreak/>
+        <w:drawing>
+          <wp:inline distT="0" distB="0" distL="0" distR="0" wp14:anchorId="66EA7FD4" wp14:editId="4D36E286">
+            <wp:extent cx="4113068" cy="3619500"/>
+            <wp:effectExtent l="0" t="0" r="1905" b="0"/>
+            <wp:docPr id="9" name="Picture 9" descr="Chart, histogram&#10;&#10;Description automatically generated"/>
+            <wp:cNvGraphicFramePr>
+              <a:graphicFrameLocks xmlns:a="http://schemas.openxmlformats.org/drawingml/2006/main" noChangeAspect="1"/>
+            </wp:cNvGraphicFramePr>
+            <a:graphic xmlns:a="http://schemas.openxmlformats.org/drawingml/2006/main">
+              <a:graphicData uri="http://schemas.openxmlformats.org/drawingml/2006/picture">
+                <pic:pic xmlns:pic="http://schemas.openxmlformats.org/drawingml/2006/picture">
+                  <pic:nvPicPr>
+                    <pic:cNvPr id="9" name="Picture 9" descr="Chart, histogram&#10;&#10;Description automatically generated"/>
+                    <pic:cNvPicPr>
+                      <a:picLocks noChangeAspect="1" noChangeArrowheads="1"/>
+                    </pic:cNvPicPr>
+                  </pic:nvPicPr>
+                  <pic:blipFill>
+                    <a:blip r:embed="rId10">
+                      <a:extLst>
+                        <a:ext uri="{28A0092B-C50C-407E-A947-70E740481C1C}">
+                          <a14:useLocalDpi xmlns:a14="http://schemas.microsoft.com/office/drawing/2010/main" val="0"/>
+                        </a:ext>
+                      </a:extLst>
+                    </a:blip>
+                    <a:srcRect/>
+                    <a:stretch>
+                      <a:fillRect/>
+                    </a:stretch>
+                  </pic:blipFill>
+                  <pic:spPr bwMode="auto">
+                    <a:xfrm>
+                      <a:off x="0" y="0"/>
+                      <a:ext cx="4115840" cy="3621939"/>
+                    </a:xfrm>
+                    <a:prstGeom prst="rect">
+                      <a:avLst/>
+                    </a:prstGeom>
+                    <a:noFill/>
+                    <a:ln>
+                      <a:noFill/>
+                    </a:ln>
+                  </pic:spPr>
+                </pic:pic>
+              </a:graphicData>
+            </a:graphic>
+          </wp:inline>
+        </w:drawing>
+      </w:r>
     </w:p>
     <w:p>
       <w:pPr>
@@ -1793,6 +1950,335 @@
           <w:szCs w:val="24"/>
         </w:rPr>
         <w:t># Q4: Can you generate spatial point process data that are clustered at smaller spatial scales but random at larger scales?  Paste a plot of the spatial point pattern and a plot of Ripley's K below.</w:t>
+      </w:r>
+    </w:p>
+    <w:p>
+      <w:pPr>
+        <w:widowControl w:val="0"/>
+        <w:tabs>
+          <w:tab w:val="left" w:pos="720"/>
+          <w:tab w:val="left" w:pos="1440"/>
+          <w:tab w:val="left" w:pos="2160"/>
+          <w:tab w:val="left" w:pos="2880"/>
+          <w:tab w:val="left" w:pos="3600"/>
+          <w:tab w:val="left" w:pos="4320"/>
+          <w:tab w:val="left" w:pos="5040"/>
+          <w:tab w:val="left" w:pos="5760"/>
+          <w:tab w:val="left" w:pos="6480"/>
+          <w:tab w:val="left" w:pos="7200"/>
+          <w:tab w:val="left" w:pos="7920"/>
+          <w:tab w:val="left" w:pos="8640"/>
+        </w:tabs>
+        <w:autoSpaceDE w:val="0"/>
+        <w:autoSpaceDN w:val="0"/>
+        <w:adjustRightInd w:val="0"/>
+        <w:spacing w:after="0" w:line="240" w:lineRule="auto"/>
+        <w:rPr>
+          <w:rFonts w:ascii="Helvetica" w:hAnsi="Helvetica" w:cs="Helvetica"/>
+          <w:sz w:val="24"/>
+          <w:szCs w:val="24"/>
+        </w:rPr>
+      </w:pPr>
+    </w:p>
+    <w:p>
+      <w:pPr>
+        <w:widowControl w:val="0"/>
+        <w:tabs>
+          <w:tab w:val="left" w:pos="720"/>
+          <w:tab w:val="left" w:pos="1440"/>
+          <w:tab w:val="left" w:pos="2160"/>
+          <w:tab w:val="left" w:pos="2880"/>
+          <w:tab w:val="left" w:pos="3600"/>
+          <w:tab w:val="left" w:pos="4320"/>
+          <w:tab w:val="left" w:pos="5040"/>
+          <w:tab w:val="left" w:pos="5760"/>
+          <w:tab w:val="left" w:pos="6480"/>
+          <w:tab w:val="left" w:pos="7200"/>
+          <w:tab w:val="left" w:pos="7920"/>
+          <w:tab w:val="left" w:pos="8640"/>
+        </w:tabs>
+        <w:autoSpaceDE w:val="0"/>
+        <w:autoSpaceDN w:val="0"/>
+        <w:adjustRightInd w:val="0"/>
+        <w:spacing w:after="0" w:line="240" w:lineRule="auto"/>
+        <w:rPr>
+          <w:rFonts w:ascii="Helvetica" w:hAnsi="Helvetica" w:cs="Helvetica"/>
+          <w:sz w:val="24"/>
+          <w:szCs w:val="24"/>
+        </w:rPr>
+      </w:pPr>
+      <w:proofErr w:type="spellStart"/>
+      <w:proofErr w:type="gramStart"/>
+      <w:r>
+        <w:rPr>
+          <w:rFonts w:ascii="Helvetica" w:hAnsi="Helvetica" w:cs="Helvetica"/>
+          <w:sz w:val="24"/>
+          <w:szCs w:val="24"/>
+        </w:rPr>
+        <w:t>val.at.center</w:t>
+      </w:r>
+      <w:proofErr w:type="spellEnd"/>
+      <w:proofErr w:type="gramEnd"/>
+      <w:r>
+        <w:rPr>
+          <w:rFonts w:ascii="Helvetica" w:hAnsi="Helvetica" w:cs="Helvetica"/>
+          <w:sz w:val="24"/>
+          <w:szCs w:val="24"/>
+        </w:rPr>
+        <w:t>= 1</w:t>
+      </w:r>
+    </w:p>
+    <w:p>
+      <w:pPr>
+        <w:widowControl w:val="0"/>
+        <w:tabs>
+          <w:tab w:val="left" w:pos="720"/>
+          <w:tab w:val="left" w:pos="1440"/>
+          <w:tab w:val="left" w:pos="2160"/>
+          <w:tab w:val="left" w:pos="2880"/>
+          <w:tab w:val="left" w:pos="3600"/>
+          <w:tab w:val="left" w:pos="4320"/>
+          <w:tab w:val="left" w:pos="5040"/>
+          <w:tab w:val="left" w:pos="5760"/>
+          <w:tab w:val="left" w:pos="6480"/>
+          <w:tab w:val="left" w:pos="7200"/>
+          <w:tab w:val="left" w:pos="7920"/>
+          <w:tab w:val="left" w:pos="8640"/>
+        </w:tabs>
+        <w:autoSpaceDE w:val="0"/>
+        <w:autoSpaceDN w:val="0"/>
+        <w:adjustRightInd w:val="0"/>
+        <w:spacing w:after="0" w:line="240" w:lineRule="auto"/>
+        <w:rPr>
+          <w:rFonts w:ascii="Helvetica" w:hAnsi="Helvetica" w:cs="Helvetica"/>
+          <w:sz w:val="24"/>
+          <w:szCs w:val="24"/>
+        </w:rPr>
+      </w:pPr>
+      <w:proofErr w:type="spellStart"/>
+      <w:proofErr w:type="gramStart"/>
+      <w:r>
+        <w:rPr>
+          <w:rFonts w:ascii="Helvetica" w:hAnsi="Helvetica" w:cs="Helvetica"/>
+          <w:sz w:val="24"/>
+          <w:szCs w:val="24"/>
+        </w:rPr>
+        <w:t>effect.range</w:t>
+      </w:r>
+      <w:proofErr w:type="spellEnd"/>
+      <w:proofErr w:type="gramEnd"/>
+      <w:r>
+        <w:rPr>
+          <w:rFonts w:ascii="Helvetica" w:hAnsi="Helvetica" w:cs="Helvetica"/>
+          <w:sz w:val="24"/>
+          <w:szCs w:val="24"/>
+        </w:rPr>
+        <w:t>=28</w:t>
+      </w:r>
+    </w:p>
+    <w:p>
+      <w:pPr>
+        <w:widowControl w:val="0"/>
+        <w:tabs>
+          <w:tab w:val="left" w:pos="720"/>
+          <w:tab w:val="left" w:pos="1440"/>
+          <w:tab w:val="left" w:pos="2160"/>
+          <w:tab w:val="left" w:pos="2880"/>
+          <w:tab w:val="left" w:pos="3600"/>
+          <w:tab w:val="left" w:pos="4320"/>
+          <w:tab w:val="left" w:pos="5040"/>
+          <w:tab w:val="left" w:pos="5760"/>
+          <w:tab w:val="left" w:pos="6480"/>
+          <w:tab w:val="left" w:pos="7200"/>
+          <w:tab w:val="left" w:pos="7920"/>
+          <w:tab w:val="left" w:pos="8640"/>
+        </w:tabs>
+        <w:autoSpaceDE w:val="0"/>
+        <w:autoSpaceDN w:val="0"/>
+        <w:adjustRightInd w:val="0"/>
+        <w:spacing w:after="0" w:line="240" w:lineRule="auto"/>
+        <w:rPr>
+          <w:rFonts w:ascii="Helvetica" w:hAnsi="Helvetica" w:cs="Helvetica"/>
+          <w:sz w:val="24"/>
+          <w:szCs w:val="24"/>
+        </w:rPr>
+      </w:pPr>
+      <w:r>
+        <w:rPr>
+          <w:rFonts w:ascii="Helvetica" w:hAnsi="Helvetica" w:cs="Helvetica"/>
+          <w:sz w:val="24"/>
+          <w:szCs w:val="24"/>
+        </w:rPr>
+        <w:t>background=0.95</w:t>
+      </w:r>
+    </w:p>
+    <w:p>
+      <w:pPr>
+        <w:widowControl w:val="0"/>
+        <w:tabs>
+          <w:tab w:val="left" w:pos="720"/>
+          <w:tab w:val="left" w:pos="1440"/>
+          <w:tab w:val="left" w:pos="2160"/>
+          <w:tab w:val="left" w:pos="2880"/>
+          <w:tab w:val="left" w:pos="3600"/>
+          <w:tab w:val="left" w:pos="4320"/>
+          <w:tab w:val="left" w:pos="5040"/>
+          <w:tab w:val="left" w:pos="5760"/>
+          <w:tab w:val="left" w:pos="6480"/>
+          <w:tab w:val="left" w:pos="7200"/>
+          <w:tab w:val="left" w:pos="7920"/>
+          <w:tab w:val="left" w:pos="8640"/>
+        </w:tabs>
+        <w:autoSpaceDE w:val="0"/>
+        <w:autoSpaceDN w:val="0"/>
+        <w:adjustRightInd w:val="0"/>
+        <w:spacing w:after="0" w:line="240" w:lineRule="auto"/>
+        <w:rPr>
+          <w:rFonts w:ascii="Helvetica" w:hAnsi="Helvetica" w:cs="Helvetica"/>
+          <w:sz w:val="24"/>
+          <w:szCs w:val="24"/>
+        </w:rPr>
+      </w:pPr>
+    </w:p>
+    <w:p>
+      <w:pPr>
+        <w:widowControl w:val="0"/>
+        <w:tabs>
+          <w:tab w:val="left" w:pos="720"/>
+          <w:tab w:val="left" w:pos="1440"/>
+          <w:tab w:val="left" w:pos="2160"/>
+          <w:tab w:val="left" w:pos="2880"/>
+          <w:tab w:val="left" w:pos="3600"/>
+          <w:tab w:val="left" w:pos="4320"/>
+          <w:tab w:val="left" w:pos="5040"/>
+          <w:tab w:val="left" w:pos="5760"/>
+          <w:tab w:val="left" w:pos="6480"/>
+          <w:tab w:val="left" w:pos="7200"/>
+          <w:tab w:val="left" w:pos="7920"/>
+          <w:tab w:val="left" w:pos="8640"/>
+        </w:tabs>
+        <w:autoSpaceDE w:val="0"/>
+        <w:autoSpaceDN w:val="0"/>
+        <w:adjustRightInd w:val="0"/>
+        <w:spacing w:after="0" w:line="240" w:lineRule="auto"/>
+        <w:rPr>
+          <w:rFonts w:ascii="Helvetica" w:hAnsi="Helvetica" w:cs="Helvetica"/>
+          <w:sz w:val="24"/>
+          <w:szCs w:val="24"/>
+        </w:rPr>
+      </w:pPr>
+      <w:r>
+        <w:rPr>
+          <w:rFonts w:ascii="Helvetica" w:hAnsi="Helvetica" w:cs="Helvetica"/>
+          <w:noProof/>
+          <w:sz w:val="24"/>
+          <w:szCs w:val="24"/>
+        </w:rPr>
+        <w:lastRenderedPageBreak/>
+        <w:drawing>
+          <wp:inline distT="0" distB="0" distL="0" distR="0" wp14:anchorId="72A5379F" wp14:editId="7292C98F">
+            <wp:extent cx="5943600" cy="3209925"/>
+            <wp:effectExtent l="0" t="0" r="0" b="9525"/>
+            <wp:docPr id="5" name="Picture 5"/>
+            <wp:cNvGraphicFramePr>
+              <a:graphicFrameLocks xmlns:a="http://schemas.openxmlformats.org/drawingml/2006/main" noChangeAspect="1"/>
+            </wp:cNvGraphicFramePr>
+            <a:graphic xmlns:a="http://schemas.openxmlformats.org/drawingml/2006/main">
+              <a:graphicData uri="http://schemas.openxmlformats.org/drawingml/2006/picture">
+                <pic:pic xmlns:pic="http://schemas.openxmlformats.org/drawingml/2006/picture">
+                  <pic:nvPicPr>
+                    <pic:cNvPr id="0" name="Picture 1"/>
+                    <pic:cNvPicPr>
+                      <a:picLocks noChangeAspect="1" noChangeArrowheads="1"/>
+                    </pic:cNvPicPr>
+                  </pic:nvPicPr>
+                  <pic:blipFill>
+                    <a:blip r:embed="rId11">
+                      <a:extLst>
+                        <a:ext uri="{28A0092B-C50C-407E-A947-70E740481C1C}">
+                          <a14:useLocalDpi xmlns:a14="http://schemas.microsoft.com/office/drawing/2010/main" val="0"/>
+                        </a:ext>
+                      </a:extLst>
+                    </a:blip>
+                    <a:srcRect/>
+                    <a:stretch>
+                      <a:fillRect/>
+                    </a:stretch>
+                  </pic:blipFill>
+                  <pic:spPr bwMode="auto">
+                    <a:xfrm>
+                      <a:off x="0" y="0"/>
+                      <a:ext cx="5943600" cy="3209925"/>
+                    </a:xfrm>
+                    <a:prstGeom prst="rect">
+                      <a:avLst/>
+                    </a:prstGeom>
+                    <a:noFill/>
+                    <a:ln>
+                      <a:noFill/>
+                    </a:ln>
+                  </pic:spPr>
+                </pic:pic>
+              </a:graphicData>
+            </a:graphic>
+          </wp:inline>
+        </w:drawing>
+      </w:r>
+      <w:r>
+        <w:rPr>
+          <w:rFonts w:ascii="Helvetica" w:hAnsi="Helvetica" w:cs="Helvetica"/>
+          <w:noProof/>
+          <w:sz w:val="24"/>
+          <w:szCs w:val="24"/>
+        </w:rPr>
+        <w:drawing>
+          <wp:inline distT="0" distB="0" distL="0" distR="0" wp14:anchorId="4DFF16B9" wp14:editId="24DE2668">
+            <wp:extent cx="4881563" cy="4295775"/>
+            <wp:effectExtent l="0" t="0" r="0" b="0"/>
+            <wp:docPr id="6" name="Picture 6"/>
+            <wp:cNvGraphicFramePr>
+              <a:graphicFrameLocks xmlns:a="http://schemas.openxmlformats.org/drawingml/2006/main" noChangeAspect="1"/>
+            </wp:cNvGraphicFramePr>
+            <a:graphic xmlns:a="http://schemas.openxmlformats.org/drawingml/2006/main">
+              <a:graphicData uri="http://schemas.openxmlformats.org/drawingml/2006/picture">
+                <pic:pic xmlns:pic="http://schemas.openxmlformats.org/drawingml/2006/picture">
+                  <pic:nvPicPr>
+                    <pic:cNvPr id="0" name="Picture 2"/>
+                    <pic:cNvPicPr>
+                      <a:picLocks noChangeAspect="1" noChangeArrowheads="1"/>
+                    </pic:cNvPicPr>
+                  </pic:nvPicPr>
+                  <pic:blipFill>
+                    <a:blip r:embed="rId12">
+                      <a:extLst>
+                        <a:ext uri="{28A0092B-C50C-407E-A947-70E740481C1C}">
+                          <a14:useLocalDpi xmlns:a14="http://schemas.microsoft.com/office/drawing/2010/main" val="0"/>
+                        </a:ext>
+                      </a:extLst>
+                    </a:blip>
+                    <a:srcRect/>
+                    <a:stretch>
+                      <a:fillRect/>
+                    </a:stretch>
+                  </pic:blipFill>
+                  <pic:spPr bwMode="auto">
+                    <a:xfrm>
+                      <a:off x="0" y="0"/>
+                      <a:ext cx="4883044" cy="4297078"/>
+                    </a:xfrm>
+                    <a:prstGeom prst="rect">
+                      <a:avLst/>
+                    </a:prstGeom>
+                    <a:noFill/>
+                    <a:ln>
+                      <a:noFill/>
+                    </a:ln>
+                  </pic:spPr>
+                </pic:pic>
+              </a:graphicData>
+            </a:graphic>
+          </wp:inline>
+        </w:drawing>
       </w:r>
     </w:p>
     <w:sectPr>
@@ -2192,6 +2678,7 @@
     <w:lsdException w:name="HTML Sample" w:semiHidden="1" w:unhideWhenUsed="1"/>
     <w:lsdException w:name="HTML Typewriter" w:semiHidden="1" w:unhideWhenUsed="1"/>
     <w:lsdException w:name="HTML Variable" w:semiHidden="1" w:unhideWhenUsed="1"/>
+    <w:lsdException w:name="Normal Table" w:semiHidden="1" w:unhideWhenUsed="1"/>
     <w:lsdException w:name="annotation subject" w:semiHidden="1" w:unhideWhenUsed="1"/>
     <w:lsdException w:name="No List" w:semiHidden="1" w:unhideWhenUsed="1"/>
     <w:lsdException w:name="Outline List 1" w:semiHidden="1" w:unhideWhenUsed="1"/>
@@ -2234,8 +2721,11 @@
     <w:lsdException w:name="Table Contemporary" w:semiHidden="1" w:unhideWhenUsed="1"/>
     <w:lsdException w:name="Table Elegant" w:semiHidden="1" w:unhideWhenUsed="1"/>
     <w:lsdException w:name="Table Professional" w:semiHidden="1" w:unhideWhenUsed="1"/>
+    <w:lsdException w:name="Table Subtle 1" w:semiHidden="1" w:unhideWhenUsed="1"/>
     <w:lsdException w:name="Table Subtle 2" w:semiHidden="1" w:unhideWhenUsed="1"/>
     <w:lsdException w:name="Table Web 1" w:semiHidden="1" w:unhideWhenUsed="1"/>
+    <w:lsdException w:name="Table Web 2" w:semiHidden="1" w:unhideWhenUsed="1"/>
+    <w:lsdException w:name="Table Web 3" w:semiHidden="1" w:unhideWhenUsed="1"/>
     <w:lsdException w:name="Balloon Text" w:semiHidden="1" w:unhideWhenUsed="1"/>
     <w:lsdException w:name="Table Grid" w:uiPriority="39"/>
     <w:lsdException w:name="Table Theme" w:semiHidden="1" w:unhideWhenUsed="1"/>
